--- a/rule.docx
+++ b/rule.docx
@@ -168,61 +168,6 @@
           <w:sz w:val="30"/>
         </w:rPr>
       </w:pPr>
-      <w:r>
-        <w:rPr>
-          <w:rFonts w:ascii="宋体" w:hAnsi="宋体" w:cs="Arial"/>
-          <w:noProof/>
-          <w:sz w:val="30"/>
-        </w:rPr>
-        <w:drawing>
-          <wp:inline distT="0" distB="0" distL="0" distR="0" wp14:anchorId="0A88F38F" wp14:editId="6ACDE154">
-            <wp:extent cx="1394460" cy="800100"/>
-            <wp:effectExtent l="0" t="0" r="0" b="0"/>
-            <wp:docPr id="1" name="图片 1"/>
-            <wp:cNvGraphicFramePr>
-              <a:graphicFrameLocks xmlns:a="http://schemas.openxmlformats.org/drawingml/2006/main" noChangeAspect="1"/>
-            </wp:cNvGraphicFramePr>
-            <a:graphic xmlns:a="http://schemas.openxmlformats.org/drawingml/2006/main">
-              <a:graphicData uri="http://schemas.openxmlformats.org/drawingml/2006/picture">
-                <pic:pic xmlns:pic="http://schemas.openxmlformats.org/drawingml/2006/picture">
-                  <pic:nvPicPr>
-                    <pic:cNvPr id="0" name="Picture 1"/>
-                    <pic:cNvPicPr>
-                      <a:picLocks noChangeAspect="1" noChangeArrowheads="1"/>
-                    </pic:cNvPicPr>
-                  </pic:nvPicPr>
-                  <pic:blipFill>
-                    <a:blip r:embed="rId9">
-                      <a:extLst>
-                        <a:ext uri="{28A0092B-C50C-407E-A947-70E740481C1C}">
-                          <a14:useLocalDpi xmlns:a14="http://schemas.microsoft.com/office/drawing/2010/main" val="0"/>
-                        </a:ext>
-                      </a:extLst>
-                    </a:blip>
-                    <a:srcRect/>
-                    <a:stretch>
-                      <a:fillRect/>
-                    </a:stretch>
-                  </pic:blipFill>
-                  <pic:spPr bwMode="auto">
-                    <a:xfrm>
-                      <a:off x="0" y="0"/>
-                      <a:ext cx="1394460" cy="800100"/>
-                    </a:xfrm>
-                    <a:prstGeom prst="rect">
-                      <a:avLst/>
-                    </a:prstGeom>
-                    <a:noFill/>
-                    <a:ln>
-                      <a:noFill/>
-                    </a:ln>
-                  </pic:spPr>
-                </pic:pic>
-              </a:graphicData>
-            </a:graphic>
-          </wp:inline>
-        </w:drawing>
-      </w:r>
     </w:p>
     <w:p>
       <w:pPr>
@@ -235,23 +180,31 @@
           <w:bCs/>
         </w:rPr>
       </w:pPr>
-      <w:proofErr w:type="gramStart"/>
+      <w:proofErr w:type="spellStart"/>
       <w:r>
         <w:rPr>
           <w:rFonts w:ascii="宋体" w:hAnsi="宋体" w:cs="Arial" w:hint="eastAsia"/>
           <w:b/>
           <w:bCs/>
         </w:rPr>
-        <w:t>上海观安信息技术</w:t>
-      </w:r>
-      <w:proofErr w:type="gramEnd"/>
+        <w:t>xxxx</w:t>
+      </w:r>
+      <w:proofErr w:type="spellEnd"/>
+      <w:r>
+        <w:rPr>
+          <w:rFonts w:ascii="宋体" w:hAnsi="宋体" w:cs="Arial"/>
+          <w:b/>
+          <w:bCs/>
+        </w:rPr>
+        <w:t xml:space="preserve"> </w:t>
+      </w:r>
       <w:r>
         <w:rPr>
           <w:rFonts w:ascii="宋体" w:hAnsi="宋体" w:cs="Arial" w:hint="eastAsia"/>
           <w:b/>
           <w:bCs/>
         </w:rPr>
-        <w:t>股份有限公司</w:t>
+        <w:t>有限公司</w:t>
       </w:r>
     </w:p>
     <w:p>
@@ -728,13 +681,15 @@
               </w:rPr>
               <w:t>限“</w:t>
             </w:r>
-            <w:r>
-              <w:rPr>
-                <w:rFonts w:ascii="宋体" w:hAnsi="宋体" w:hint="eastAsia"/>
-                <w:szCs w:val="21"/>
-              </w:rPr>
-              <w:t>观安</w:t>
-            </w:r>
+            <w:proofErr w:type="spellStart"/>
+            <w:r>
+              <w:rPr>
+                <w:rFonts w:ascii="宋体" w:hAnsi="宋体" w:hint="eastAsia"/>
+                <w:szCs w:val="21"/>
+              </w:rPr>
+              <w:t>xxxxx</w:t>
+            </w:r>
+            <w:proofErr w:type="spellEnd"/>
             <w:r>
               <w:rPr>
                 <w:rFonts w:ascii="宋体" w:hAnsi="宋体" w:hint="eastAsia"/>
@@ -811,32 +766,40 @@
         </w:rPr>
         <w:t>授权，由</w:t>
       </w:r>
-      <w:proofErr w:type="gramStart"/>
       <w:r>
         <w:rPr>
           <w:rFonts w:ascii="宋体" w:hAnsi="宋体" w:hint="eastAsia"/>
         </w:rPr>
-        <w:t>上海观安信息技术</w:t>
-      </w:r>
-      <w:proofErr w:type="gramEnd"/>
+        <w:t>上海</w:t>
+      </w:r>
+      <w:proofErr w:type="spellStart"/>
       <w:r>
         <w:rPr>
           <w:rFonts w:ascii="宋体" w:hAnsi="宋体" w:hint="eastAsia"/>
         </w:rPr>
-        <w:t>股份有限公司</w:t>
-      </w:r>
+        <w:t>xxxxx</w:t>
+      </w:r>
+      <w:proofErr w:type="spellEnd"/>
       <w:r>
         <w:rPr>
           <w:rFonts w:ascii="宋体" w:hAnsi="宋体" w:hint="eastAsia"/>
         </w:rPr>
+        <w:t>信息技术股份有限公司</w:t>
+      </w:r>
+      <w:r>
+        <w:rPr>
+          <w:rFonts w:ascii="宋体" w:hAnsi="宋体" w:hint="eastAsia"/>
+        </w:rPr>
         <w:t>（以下简称“</w:t>
       </w:r>
+      <w:proofErr w:type="spellStart"/>
       <w:r>
         <w:rPr>
           <w:rFonts w:ascii="宋体" w:hAnsi="宋体" w:hint="eastAsia"/>
         </w:rPr>
-        <w:t>观安</w:t>
-      </w:r>
+        <w:t>xxxxx</w:t>
+      </w:r>
+      <w:proofErr w:type="spellEnd"/>
       <w:r>
         <w:rPr>
           <w:rFonts w:ascii="宋体" w:hAnsi="宋体" w:hint="eastAsia"/>
@@ -856,12 +819,14 @@
         </w:rPr>
         <w:t>进行的安全风险深度评估，根据评估结果提交技术报告，用于对该网站系统的安全状况做出安全评估和加固建议，仅限于“</w:t>
       </w:r>
+      <w:proofErr w:type="spellStart"/>
       <w:r>
         <w:rPr>
           <w:rFonts w:ascii="宋体" w:hAnsi="宋体" w:hint="eastAsia"/>
         </w:rPr>
-        <w:t>观安</w:t>
-      </w:r>
+        <w:t>xxxxx</w:t>
+      </w:r>
+      <w:proofErr w:type="spellEnd"/>
       <w:r>
         <w:rPr>
           <w:rFonts w:ascii="宋体" w:hAnsi="宋体" w:hint="eastAsia"/>
@@ -3055,7 +3020,7 @@
         </w:rPr>
         <w:t>应{{project}}单位邀请，</w:t>
       </w:r>
-      <w:proofErr w:type="gramStart"/>
+      <w:proofErr w:type="spellStart"/>
       <w:r>
         <w:rPr>
           <w:rFonts w:ascii="宋体" w:hAnsi="宋体" w:hint="eastAsia"/>
@@ -3063,8 +3028,9 @@
           <w:sz w:val="24"/>
           <w:szCs w:val="20"/>
         </w:rPr>
-        <w:t>观安</w:t>
-      </w:r>
+        <w:t>xxxxx</w:t>
+      </w:r>
+      <w:proofErr w:type="spellEnd"/>
       <w:r>
         <w:rPr>
           <w:rFonts w:ascii="宋体" w:hAnsi="宋体" w:hint="eastAsia"/>
@@ -3072,17 +3038,7 @@
           <w:sz w:val="24"/>
           <w:szCs w:val="20"/>
         </w:rPr>
-        <w:t>安全</w:t>
-      </w:r>
-      <w:proofErr w:type="gramEnd"/>
-      <w:r>
-        <w:rPr>
-          <w:rFonts w:ascii="宋体" w:hAnsi="宋体" w:hint="eastAsia"/>
-          <w:b w:val="0"/>
-          <w:sz w:val="24"/>
-          <w:szCs w:val="20"/>
-        </w:rPr>
-        <w:t>服务团队于{{</w:t>
+        <w:t>安全服务团队于{{</w:t>
       </w:r>
       <w:proofErr w:type="spellStart"/>
       <w:r>
@@ -3384,7 +3340,7 @@
           <w:szCs w:val="20"/>
         </w:rPr>
       </w:pPr>
-      <w:proofErr w:type="gramStart"/>
+      <w:proofErr w:type="spellStart"/>
       <w:r>
         <w:rPr>
           <w:rFonts w:ascii="宋体" w:hAnsi="宋体" w:hint="eastAsia"/>
@@ -3392,8 +3348,9 @@
           <w:sz w:val="24"/>
           <w:szCs w:val="20"/>
         </w:rPr>
-        <w:t>观安</w:t>
-      </w:r>
+        <w:t>xxxxx</w:t>
+      </w:r>
+      <w:proofErr w:type="spellEnd"/>
       <w:r>
         <w:rPr>
           <w:rFonts w:ascii="宋体" w:hAnsi="宋体" w:hint="eastAsia"/>
@@ -3401,17 +3358,7 @@
           <w:sz w:val="24"/>
           <w:szCs w:val="20"/>
         </w:rPr>
-        <w:t>安全</w:t>
-      </w:r>
-      <w:proofErr w:type="gramEnd"/>
-      <w:r>
-        <w:rPr>
-          <w:rFonts w:ascii="宋体" w:hAnsi="宋体" w:hint="eastAsia"/>
-          <w:b w:val="0"/>
-          <w:sz w:val="24"/>
-          <w:szCs w:val="20"/>
-        </w:rPr>
-        <w:t>服务团队发现存在的{{</w:t>
+        <w:t>安全服务团队发现存在的{{</w:t>
       </w:r>
       <w:proofErr w:type="spellStart"/>
       <w:r>
@@ -4316,31 +4263,23 @@
                 <w:szCs w:val="21"/>
               </w:rPr>
             </w:pPr>
-            <w:proofErr w:type="gramStart"/>
-            <w:r>
-              <w:rPr>
-                <w:rFonts w:ascii="宋体" w:hAnsi="宋体" w:hint="eastAsia"/>
-                <w:sz w:val="21"/>
-                <w:szCs w:val="21"/>
-              </w:rPr>
-              <w:t>观安</w:t>
-            </w:r>
-            <w:r>
-              <w:rPr>
-                <w:rFonts w:ascii="宋体" w:hAnsi="宋体" w:hint="eastAsia"/>
-                <w:sz w:val="21"/>
-                <w:szCs w:val="21"/>
-              </w:rPr>
-              <w:t>安全</w:t>
-            </w:r>
-            <w:proofErr w:type="gramEnd"/>
-            <w:r>
-              <w:rPr>
-                <w:rFonts w:ascii="宋体" w:hAnsi="宋体" w:hint="eastAsia"/>
-                <w:sz w:val="21"/>
-                <w:szCs w:val="21"/>
-              </w:rPr>
-              <w:t>服务团队</w:t>
+            <w:proofErr w:type="spellStart"/>
+            <w:r>
+              <w:rPr>
+                <w:rFonts w:ascii="宋体" w:hAnsi="宋体" w:hint="eastAsia"/>
+                <w:sz w:val="21"/>
+                <w:szCs w:val="21"/>
+              </w:rPr>
+              <w:t>xxxxx</w:t>
+            </w:r>
+            <w:proofErr w:type="spellEnd"/>
+            <w:r>
+              <w:rPr>
+                <w:rFonts w:ascii="宋体" w:hAnsi="宋体" w:hint="eastAsia"/>
+                <w:sz w:val="21"/>
+                <w:szCs w:val="21"/>
+              </w:rPr>
+              <w:t>安全服务团队</w:t>
             </w:r>
           </w:p>
         </w:tc>
@@ -7371,25 +7310,19 @@
         <w:spacing w:line="360" w:lineRule="auto"/>
         <w:ind w:firstLineChars="200" w:firstLine="480"/>
       </w:pPr>
-      <w:proofErr w:type="gramStart"/>
+      <w:proofErr w:type="spellStart"/>
       <w:r>
         <w:rPr>
           <w:rFonts w:hint="eastAsia"/>
         </w:rPr>
-        <w:t>观安</w:t>
-      </w:r>
+        <w:t>xxxxx</w:t>
+      </w:r>
+      <w:proofErr w:type="spellEnd"/>
       <w:r>
         <w:rPr>
           <w:rFonts w:hint="eastAsia"/>
         </w:rPr>
-        <w:t>安全</w:t>
-      </w:r>
-      <w:proofErr w:type="gramEnd"/>
-      <w:r>
-        <w:rPr>
-          <w:rFonts w:hint="eastAsia"/>
-        </w:rPr>
-        <w:t>服务团队对测试范围内的资产进行全面的评估。通过模拟黑客入侵的方式识别</w:t>
+        <w:t>安全服务团队对测试范围内的资产进行全面的评估。通过模拟黑客入侵的方式识别</w:t>
       </w:r>
       <w:r>
         <w:rPr>
@@ -11156,7 +11089,7 @@
       <w:bookmarkEnd w:id="40"/>
     </w:p>
     <w:sectPr>
-      <w:headerReference w:type="default" r:id="rId10"/>
+      <w:headerReference w:type="default" r:id="rId9"/>
       <w:pgSz w:w="11906" w:h="16838"/>
       <w:pgMar w:top="850" w:right="1133" w:bottom="850" w:left="1417" w:header="851" w:footer="992" w:gutter="0"/>
       <w:pgNumType w:start="1"/>
@@ -11299,7 +11232,7 @@
             <w:rPr>
               <w:rFonts w:ascii="黑体" w:eastAsia="黑体" w:hint="eastAsia"/>
             </w:rPr>
-            <w:t>模板现行版本</w:t>
+            <w:t>现行版本</w:t>
           </w:r>
         </w:p>
       </w:tc>
@@ -12368,7 +12301,7 @@
     <w:lsdException w:name="HTML Sample" w:semiHidden="1" w:unhideWhenUsed="1"/>
     <w:lsdException w:name="HTML Typewriter" w:semiHidden="1" w:unhideWhenUsed="1"/>
     <w:lsdException w:name="HTML Variable" w:semiHidden="1" w:unhideWhenUsed="1"/>
-    <w:lsdException w:name="Normal Table" w:qFormat="1"/>
+    <w:lsdException w:name="Normal Table" w:semiHidden="1" w:unhideWhenUsed="1" w:qFormat="1"/>
     <w:lsdException w:name="annotation subject" w:uiPriority="0" w:qFormat="1"/>
     <w:lsdException w:name="No List" w:semiHidden="1" w:unhideWhenUsed="1"/>
     <w:lsdException w:name="Outline List 1" w:semiHidden="1" w:unhideWhenUsed="1"/>
@@ -12415,8 +12348,10 @@
     <w:lsdException w:name="Table Subtle 2" w:semiHidden="1" w:unhideWhenUsed="1"/>
     <w:lsdException w:name="Table Web 1" w:semiHidden="1" w:unhideWhenUsed="1"/>
     <w:lsdException w:name="Table Web 2" w:semiHidden="1" w:unhideWhenUsed="1"/>
+    <w:lsdException w:name="Table Web 3" w:semiHidden="1" w:unhideWhenUsed="1"/>
     <w:lsdException w:name="Balloon Text" w:semiHidden="1" w:uiPriority="0" w:unhideWhenUsed="1" w:qFormat="1"/>
     <w:lsdException w:name="Table Grid" w:uiPriority="39" w:qFormat="1"/>
+    <w:lsdException w:name="Table Theme" w:semiHidden="1" w:unhideWhenUsed="1"/>
     <w:lsdException w:name="Placeholder Text" w:semiHidden="1"/>
     <w:lsdException w:name="No Spacing" w:uiPriority="0" w:qFormat="1"/>
     <w:lsdException w:name="Light Shading" w:uiPriority="60"/>
@@ -14149,10 +14084,6 @@
 </file>
 
 <file path=customXml/item1.xml><?xml version="1.0" encoding="utf-8"?>
-<b:Sources xmlns:b="http://schemas.openxmlformats.org/officeDocument/2006/bibliography" xmlns="http://schemas.openxmlformats.org/officeDocument/2006/bibliography" SelectedStyle="\APASixthEditionOfficeOnline.xsl" StyleName="APA" Version="6"/>
-</file>
-
-<file path=customXml/item2.xml><?xml version="1.0" encoding="utf-8"?>
 <s:customData xmlns="http://www.wps.cn/officeDocument/2013/wpsCustomData" xmlns:s="http://www.wps.cn/officeDocument/2013/wpsCustomData">
   <customSectProps>
     <customSectPr/>
@@ -14160,18 +14091,22 @@
 </s:customData>
 </file>
 
+<file path=customXml/item2.xml><?xml version="1.0" encoding="utf-8"?>
+<b:Sources xmlns:b="http://schemas.openxmlformats.org/officeDocument/2006/bibliography" xmlns="http://schemas.openxmlformats.org/officeDocument/2006/bibliography" SelectedStyle="\APASixthEditionOfficeOnline.xsl" StyleName="APA" Version="6"/>
+</file>
+
 <file path=customXml/itemProps1.xml><?xml version="1.0" encoding="utf-8"?>
+<ds:datastoreItem xmlns:ds="http://schemas.openxmlformats.org/officeDocument/2006/customXml" ds:itemID="{B1977F7D-205B-4081-913C-38D41E755F92}">
+  <ds:schemaRefs>
+    <ds:schemaRef ds:uri="http://www.wps.cn/officeDocument/2013/wpsCustomData"/>
+  </ds:schemaRefs>
+</ds:datastoreItem>
+</file>
+
+<file path=customXml/itemProps2.xml><?xml version="1.0" encoding="utf-8"?>
 <ds:datastoreItem xmlns:ds="http://schemas.openxmlformats.org/officeDocument/2006/customXml" ds:itemID="{86B8BFCD-770D-4510-9BE2-810460E1AB86}">
   <ds:schemaRefs>
     <ds:schemaRef ds:uri="http://schemas.openxmlformats.org/officeDocument/2006/bibliography"/>
   </ds:schemaRefs>
 </ds:datastoreItem>
-</file>
-
-<file path=customXml/itemProps2.xml><?xml version="1.0" encoding="utf-8"?>
-<ds:datastoreItem xmlns:ds="http://schemas.openxmlformats.org/officeDocument/2006/customXml" ds:itemID="{B1977F7D-205B-4081-913C-38D41E755F92}">
-  <ds:schemaRefs>
-    <ds:schemaRef ds:uri="http://www.wps.cn/officeDocument/2013/wpsCustomData"/>
-  </ds:schemaRefs>
-</ds:datastoreItem>
 </file>